--- a/Presentations/NOBUGS 2012/Advanced visualization and quantification of neutron data abstract.docx
+++ b/Presentations/NOBUGS 2012/Advanced visualization and quantification of neutron data abstract.docx
@@ -24,39 +24,7 @@
           <w:sz w:val="28"/>
           <w:szCs w:val="28"/>
         </w:rPr>
-        <w:t xml:space="preserve">The title of the abstract is </w:t>
-      </w:r>
-      <w:r>
-        <w:rPr>
-          <w:b/>
-          <w:sz w:val="28"/>
-          <w:szCs w:val="28"/>
-        </w:rPr>
-        <w:t>put</w:t>
-      </w:r>
-      <w:r>
-        <w:rPr>
-          <w:b/>
-          <w:sz w:val="28"/>
-          <w:szCs w:val="28"/>
-        </w:rPr>
-        <w:t xml:space="preserve"> here </w:t>
-      </w:r>
-      <w:r>
-        <w:rPr>
-          <w:b/>
-          <w:sz w:val="28"/>
-          <w:szCs w:val="28"/>
-        </w:rPr>
-        <w:t>in</w:t>
-      </w:r>
-      <w:r>
-        <w:rPr>
-          <w:b/>
-          <w:sz w:val="28"/>
-          <w:szCs w:val="28"/>
-        </w:rPr>
-        <w:t xml:space="preserve"> bold font size 14</w:t>
+        <w:t>Advanced visualization and quantification of neutron data</w:t>
       </w:r>
     </w:p>
     <w:p/>
@@ -694,22 +662,29 @@
           <w:sz w:val="20"/>
           <w:szCs w:val="20"/>
         </w:rPr>
-        <w:t>Preference: Oral/Poster (please indicate choice)</w:t>
-      </w:r>
-    </w:p>
-    <w:p>
-      <w:pPr>
-        <w:rPr>
-          <w:sz w:val="20"/>
-          <w:szCs w:val="20"/>
-        </w:rPr>
-      </w:pPr>
-      <w:r>
-        <w:rPr>
-          <w:sz w:val="20"/>
-          <w:szCs w:val="20"/>
-        </w:rPr>
-        <w:t>Key theme: Please state which conference theme(s) the abstract relates to.</w:t>
+        <w:t>Preference: Oral</w:t>
+      </w:r>
+    </w:p>
+    <w:p>
+      <w:pPr>
+        <w:rPr>
+          <w:sz w:val="20"/>
+          <w:szCs w:val="20"/>
+        </w:rPr>
+      </w:pPr>
+      <w:r>
+        <w:rPr>
+          <w:sz w:val="20"/>
+          <w:szCs w:val="20"/>
+        </w:rPr>
+        <w:t xml:space="preserve">Key theme: </w:t>
+      </w:r>
+      <w:r>
+        <w:rPr>
+          <w:sz w:val="20"/>
+          <w:szCs w:val="20"/>
+        </w:rPr>
+        <w:t>High speed/real time data analysis/visualisation/3D graphics</w:t>
       </w:r>
     </w:p>
     <w:sectPr>

--- a/Presentations/NOBUGS 2012/Advanced visualization and quantification of neutron data abstract.docx
+++ b/Presentations/NOBUGS 2012/Advanced visualization and quantification of neutron data abstract.docx
@@ -34,20 +34,22 @@
         <w:rPr>
           <w:sz w:val="22"/>
           <w:szCs w:val="22"/>
-        </w:rPr>
-      </w:pPr>
-      <w:r>
-        <w:rPr>
-          <w:sz w:val="22"/>
-          <w:szCs w:val="22"/>
           <w:u w:val="single"/>
         </w:rPr>
-        <w:t>First Author</w:t>
-      </w:r>
-      <w:r>
-        <w:rPr>
-          <w:sz w:val="22"/>
-          <w:szCs w:val="22"/>
+      </w:pPr>
+      <w:r>
+        <w:rPr>
+          <w:sz w:val="22"/>
+          <w:szCs w:val="22"/>
+          <w:u w:val="single"/>
+        </w:rPr>
+        <w:t>Owen Arnold</w:t>
+      </w:r>
+      <w:r>
+        <w:rPr>
+          <w:sz w:val="22"/>
+          <w:szCs w:val="22"/>
+          <w:u w:val="single"/>
           <w:vertAlign w:val="superscript"/>
         </w:rPr>
         <w:t>1</w:t>
@@ -57,7 +59,14 @@
           <w:sz w:val="22"/>
           <w:szCs w:val="22"/>
         </w:rPr>
-        <w:t>, Second Author</w:t>
+        <w:t>,</w:t>
+      </w:r>
+      <w:r>
+        <w:rPr>
+          <w:sz w:val="22"/>
+          <w:szCs w:val="22"/>
+        </w:rPr>
+        <w:t xml:space="preserve"> Michael Reuter</w:t>
       </w:r>
       <w:r>
         <w:rPr>
@@ -72,7 +81,36 @@
           <w:sz w:val="22"/>
           <w:szCs w:val="22"/>
         </w:rPr>
-        <w:t>, etc</w:t>
+        <w:t>,</w:t>
+      </w:r>
+      <w:r>
+        <w:rPr>
+          <w:sz w:val="22"/>
+          <w:szCs w:val="22"/>
+        </w:rPr>
+        <w:t xml:space="preserve"> Janik Zikovsky</w:t>
+      </w:r>
+      <w:r>
+        <w:rPr>
+          <w:sz w:val="22"/>
+          <w:szCs w:val="22"/>
+          <w:vertAlign w:val="superscript"/>
+        </w:rPr>
+        <w:t>2</w:t>
+      </w:r>
+      <w:r>
+        <w:rPr>
+          <w:sz w:val="22"/>
+          <w:szCs w:val="22"/>
+        </w:rPr>
+        <w:t xml:space="preserve">, </w:t>
+      </w:r>
+      <w:r>
+        <w:rPr>
+          <w:sz w:val="22"/>
+          <w:szCs w:val="22"/>
+        </w:rPr>
+        <w:t>Alex Buts</w:t>
       </w:r>
       <w:r>
         <w:rPr>
@@ -82,31 +120,25 @@
         </w:rPr>
         <w:t>3</w:t>
       </w:r>
-    </w:p>
-    <w:p>
-      <w:pPr>
-        <w:rPr>
-          <w:sz w:val="22"/>
-          <w:szCs w:val="22"/>
-        </w:rPr>
-      </w:pPr>
-    </w:p>
-    <w:p>
-      <w:pPr>
-        <w:pStyle w:val="authoraffiliation"/>
-        <w:rPr>
-          <w:sz w:val="22"/>
-          <w:szCs w:val="22"/>
-          <w:lang w:val="en-GB"/>
-        </w:rPr>
-      </w:pPr>
-      <w:r>
-        <w:rPr>
-          <w:i w:val="0"/>
-          <w:sz w:val="22"/>
-          <w:szCs w:val="22"/>
-          <w:vertAlign w:val="superscript"/>
-          <w:lang w:val="en-GB"/>
+      <w:r>
+        <w:rPr>
+          <w:sz w:val="22"/>
+          <w:szCs w:val="22"/>
+        </w:rPr>
+        <w:t xml:space="preserve">, </w:t>
+      </w:r>
+      <w:r>
+        <w:rPr>
+          <w:sz w:val="22"/>
+          <w:szCs w:val="22"/>
+        </w:rPr>
+        <w:t>Martyn Gigg</w:t>
+      </w:r>
+      <w:r>
+        <w:rPr>
+          <w:sz w:val="22"/>
+          <w:szCs w:val="22"/>
+          <w:vertAlign w:val="superscript"/>
         </w:rPr>
         <w:t>1</w:t>
       </w:r>
@@ -114,30 +146,73 @@
         <w:rPr>
           <w:sz w:val="22"/>
           <w:szCs w:val="22"/>
-          <w:lang w:val="en-GB"/>
-        </w:rPr>
-        <w:t>First Affiliation</w:t>
-      </w:r>
-      <w:r>
-        <w:rPr>
-          <w:sz w:val="22"/>
-          <w:szCs w:val="22"/>
-          <w:lang w:val="en-GB"/>
-        </w:rPr>
-        <w:t xml:space="preserve"> address</w:t>
-      </w:r>
-    </w:p>
-    <w:p>
-      <w:pPr>
-        <w:autoSpaceDE w:val="0"/>
-        <w:autoSpaceDN w:val="0"/>
-        <w:adjustRightInd w:val="0"/>
+        </w:rPr>
+        <w:t xml:space="preserve">, </w:t>
+      </w:r>
+      <w:r>
+        <w:rPr>
+          <w:sz w:val="22"/>
+          <w:szCs w:val="22"/>
+        </w:rPr>
+        <w:t>Nick Draper</w:t>
+      </w:r>
+      <w:r>
+        <w:rPr>
+          <w:sz w:val="22"/>
+          <w:szCs w:val="22"/>
+          <w:vertAlign w:val="superscript"/>
+        </w:rPr>
+        <w:t>1</w:t>
+      </w:r>
+    </w:p>
+    <w:p>
+      <w:pPr>
         <w:jc w:val="center"/>
         <w:rPr>
-          <w:i/>
-          <w:sz w:val="22"/>
-          <w:szCs w:val="22"/>
-          <w:lang w:eastAsia="en-GB"/>
+          <w:sz w:val="22"/>
+          <w:szCs w:val="22"/>
+          <w:u w:val="single"/>
+        </w:rPr>
+      </w:pPr>
+    </w:p>
+    <w:p>
+      <w:pPr>
+        <w:jc w:val="center"/>
+        <w:rPr>
+          <w:sz w:val="22"/>
+          <w:szCs w:val="22"/>
+        </w:rPr>
+      </w:pPr>
+      <w:r>
+        <w:rPr>
+          <w:sz w:val="22"/>
+          <w:szCs w:val="22"/>
+          <w:vertAlign w:val="superscript"/>
+        </w:rPr>
+        <w:t>1</w:t>
+      </w:r>
+      <w:r>
+        <w:rPr>
+          <w:sz w:val="22"/>
+          <w:szCs w:val="22"/>
+          <w:vertAlign w:val="superscript"/>
+        </w:rPr>
+        <w:t xml:space="preserve"> </w:t>
+      </w:r>
+      <w:r>
+        <w:rPr>
+          <w:sz w:val="22"/>
+          <w:szCs w:val="22"/>
+        </w:rPr>
+        <w:t>Tessella plc, Abingdon, Oxfordshire, UK</w:t>
+      </w:r>
+    </w:p>
+    <w:p>
+      <w:pPr>
+        <w:jc w:val="center"/>
+        <w:rPr>
+          <w:sz w:val="22"/>
+          <w:szCs w:val="22"/>
         </w:rPr>
       </w:pPr>
       <w:r>
@@ -150,256 +225,66 @@
       </w:r>
       <w:r>
         <w:rPr>
-          <w:i/>
-          <w:sz w:val="22"/>
-          <w:szCs w:val="22"/>
-          <w:lang w:eastAsia="en-GB"/>
-        </w:rPr>
-        <w:t>Second Affiliation</w:t>
-      </w:r>
-      <w:r>
-        <w:rPr>
-          <w:i/>
-          <w:sz w:val="22"/>
-          <w:szCs w:val="22"/>
-        </w:rPr>
-        <w:t xml:space="preserve"> address</w:t>
-      </w:r>
-      <w:r>
-        <w:rPr>
-          <w:i/>
-          <w:sz w:val="22"/>
-          <w:szCs w:val="22"/>
-          <w:lang w:eastAsia="en-GB"/>
+          <w:sz w:val="22"/>
+          <w:szCs w:val="22"/>
+          <w:vertAlign w:val="superscript"/>
         </w:rPr>
         <w:t xml:space="preserve"> </w:t>
       </w:r>
-    </w:p>
-    <w:p>
-      <w:pPr>
-        <w:autoSpaceDE w:val="0"/>
-        <w:autoSpaceDN w:val="0"/>
-        <w:adjustRightInd w:val="0"/>
+      <w:r>
+        <w:rPr>
+          <w:sz w:val="22"/>
+          <w:szCs w:val="22"/>
+        </w:rPr>
+        <w:t xml:space="preserve">Oak Ridge National </w:t>
+      </w:r>
+      <w:proofErr w:type="gramStart"/>
+      <w:r>
+        <w:rPr>
+          <w:sz w:val="22"/>
+          <w:szCs w:val="22"/>
+        </w:rPr>
+        <w:t>Laboratory</w:t>
+      </w:r>
+      <w:proofErr w:type="gramEnd"/>
+      <w:r>
+        <w:rPr>
+          <w:sz w:val="22"/>
+          <w:szCs w:val="22"/>
+        </w:rPr>
+        <w:t>, Oak Ridge, Tennessee, USA</w:t>
+      </w:r>
+    </w:p>
+    <w:p>
+      <w:pPr>
         <w:jc w:val="center"/>
         <w:rPr>
-          <w:i/>
-          <w:sz w:val="22"/>
-          <w:szCs w:val="22"/>
-          <w:lang w:val="fr-FR" w:eastAsia="en-GB"/>
-        </w:rPr>
-      </w:pPr>
-      <w:r>
-        <w:rPr>
-          <w:sz w:val="22"/>
-          <w:szCs w:val="22"/>
-          <w:vertAlign w:val="superscript"/>
-          <w:lang w:val="fr-FR" w:eastAsia="en-GB"/>
+          <w:sz w:val="22"/>
+          <w:szCs w:val="22"/>
+        </w:rPr>
+      </w:pPr>
+      <w:r>
+        <w:rPr>
+          <w:sz w:val="22"/>
+          <w:szCs w:val="22"/>
+          <w:vertAlign w:val="superscript"/>
         </w:rPr>
         <w:t>3</w:t>
       </w:r>
       <w:r>
         <w:rPr>
-          <w:i/>
-          <w:sz w:val="22"/>
-          <w:szCs w:val="22"/>
-          <w:lang w:val="fr-FR" w:eastAsia="en-GB"/>
-        </w:rPr>
-        <w:t xml:space="preserve"> Etc.</w:t>
-      </w:r>
-    </w:p>
-    <w:p>
-      <w:pPr>
-        <w:rPr>
-          <w:sz w:val="22"/>
-          <w:szCs w:val="22"/>
-          <w:lang w:val="fr-FR"/>
-        </w:rPr>
-      </w:pPr>
-    </w:p>
-    <w:p>
-      <w:pPr>
-        <w:jc w:val="both"/>
-        <w:rPr>
-          <w:sz w:val="22"/>
-          <w:szCs w:val="22"/>
-        </w:rPr>
-      </w:pPr>
-    </w:p>
-    <w:p>
-      <w:pPr>
-        <w:jc w:val="both"/>
-        <w:rPr>
-          <w:sz w:val="22"/>
-          <w:szCs w:val="22"/>
-        </w:rPr>
-      </w:pPr>
-      <w:r>
-        <w:rPr>
-          <w:sz w:val="22"/>
-          <w:szCs w:val="22"/>
-        </w:rPr>
-        <w:t xml:space="preserve">Format: </w:t>
-      </w:r>
-      <w:r>
-        <w:rPr>
-          <w:sz w:val="22"/>
-          <w:szCs w:val="22"/>
-        </w:rPr>
-        <w:t>Please underline in the author list the author</w:t>
-      </w:r>
-      <w:r>
-        <w:rPr>
-          <w:sz w:val="22"/>
-          <w:szCs w:val="22"/>
-        </w:rPr>
-        <w:t xml:space="preserve"> likely to </w:t>
-      </w:r>
-      <w:r>
-        <w:rPr>
-          <w:sz w:val="22"/>
-          <w:szCs w:val="22"/>
-        </w:rPr>
-        <w:t>giv</w:t>
-      </w:r>
-      <w:r>
-        <w:rPr>
-          <w:sz w:val="22"/>
-          <w:szCs w:val="22"/>
-        </w:rPr>
-        <w:t>e</w:t>
-      </w:r>
-      <w:r>
-        <w:rPr>
-          <w:sz w:val="22"/>
-          <w:szCs w:val="22"/>
-        </w:rPr>
-        <w:t xml:space="preserve"> the presentation</w:t>
-      </w:r>
-      <w:r>
-        <w:rPr>
-          <w:sz w:val="22"/>
-          <w:szCs w:val="22"/>
-        </w:rPr>
-        <w:t xml:space="preserve"> and add </w:t>
-      </w:r>
-      <w:r>
-        <w:rPr>
-          <w:sz w:val="22"/>
-          <w:szCs w:val="22"/>
-        </w:rPr>
-        <w:t xml:space="preserve">the </w:t>
-      </w:r>
-      <w:r>
-        <w:rPr>
-          <w:sz w:val="22"/>
-          <w:szCs w:val="22"/>
-        </w:rPr>
-        <w:t xml:space="preserve">email address </w:t>
-      </w:r>
-      <w:r>
-        <w:rPr>
-          <w:sz w:val="22"/>
-          <w:szCs w:val="22"/>
-        </w:rPr>
-        <w:t xml:space="preserve">of the correspondent </w:t>
-      </w:r>
-      <w:r>
-        <w:rPr>
-          <w:sz w:val="22"/>
-          <w:szCs w:val="22"/>
-        </w:rPr>
-        <w:t>at the bottom</w:t>
-      </w:r>
-      <w:r>
-        <w:rPr>
-          <w:sz w:val="22"/>
-          <w:szCs w:val="22"/>
-        </w:rPr>
-        <w:t xml:space="preserve"> of the page</w:t>
-      </w:r>
-      <w:r>
-        <w:rPr>
-          <w:sz w:val="22"/>
-          <w:szCs w:val="22"/>
-        </w:rPr>
-        <w:t xml:space="preserve">. </w:t>
-      </w:r>
-      <w:r>
-        <w:rPr>
-          <w:sz w:val="22"/>
-          <w:szCs w:val="22"/>
-        </w:rPr>
-        <w:t xml:space="preserve">Please </w:t>
-      </w:r>
-      <w:r>
-        <w:rPr>
-          <w:sz w:val="22"/>
-          <w:szCs w:val="22"/>
-        </w:rPr>
-        <w:t xml:space="preserve">also </w:t>
-      </w:r>
-      <w:r>
-        <w:rPr>
-          <w:sz w:val="22"/>
-          <w:szCs w:val="22"/>
-        </w:rPr>
-        <w:t xml:space="preserve">state </w:t>
-      </w:r>
-      <w:r>
-        <w:rPr>
-          <w:sz w:val="22"/>
-          <w:szCs w:val="22"/>
-        </w:rPr>
-        <w:t xml:space="preserve">your </w:t>
-      </w:r>
-      <w:r>
-        <w:rPr>
-          <w:sz w:val="22"/>
-          <w:szCs w:val="22"/>
-        </w:rPr>
-        <w:t xml:space="preserve">preference for </w:t>
-      </w:r>
-      <w:r>
-        <w:rPr>
-          <w:sz w:val="22"/>
-          <w:szCs w:val="22"/>
-        </w:rPr>
-        <w:t xml:space="preserve">either </w:t>
-      </w:r>
-      <w:r>
-        <w:rPr>
-          <w:sz w:val="22"/>
-          <w:szCs w:val="22"/>
-        </w:rPr>
-        <w:t>oral or poster</w:t>
-      </w:r>
-      <w:r>
-        <w:rPr>
-          <w:sz w:val="22"/>
-          <w:szCs w:val="22"/>
-        </w:rPr>
-        <w:t xml:space="preserve"> contribution</w:t>
-      </w:r>
-      <w:r>
-        <w:rPr>
-          <w:sz w:val="22"/>
-          <w:szCs w:val="22"/>
-        </w:rPr>
-        <w:t xml:space="preserve">. </w:t>
-      </w:r>
-      <w:r>
-        <w:rPr>
-          <w:sz w:val="22"/>
-          <w:szCs w:val="22"/>
-        </w:rPr>
-        <w:t>The abstract should fit on one page A4</w:t>
-      </w:r>
-      <w:r>
-        <w:rPr>
-          <w:sz w:val="22"/>
-          <w:szCs w:val="22"/>
-        </w:rPr>
-        <w:t xml:space="preserve">. </w:t>
+          <w:sz w:val="22"/>
+          <w:szCs w:val="22"/>
+          <w:vertAlign w:val="superscript"/>
+        </w:rPr>
+        <w:t xml:space="preserve"> </w:t>
+      </w:r>
+      <w:r>
+        <w:rPr>
+          <w:sz w:val="22"/>
+          <w:szCs w:val="22"/>
+        </w:rPr>
+        <w:t xml:space="preserve">Rutherford Appleton </w:t>
       </w:r>
       <w:proofErr w:type="gramStart"/>
       <w:r>
@@ -407,7 +292,254 @@
           <w:sz w:val="22"/>
           <w:szCs w:val="22"/>
         </w:rPr>
-        <w:t>Use</w:t>
+        <w:t>Laboratory</w:t>
+      </w:r>
+      <w:proofErr w:type="gramEnd"/>
+      <w:r>
+        <w:rPr>
+          <w:sz w:val="22"/>
+          <w:szCs w:val="22"/>
+        </w:rPr>
+        <w:t>, Oxfordshire, UK</w:t>
+      </w:r>
+    </w:p>
+    <w:p>
+      <w:pPr>
+        <w:jc w:val="both"/>
+        <w:rPr>
+          <w:sz w:val="22"/>
+          <w:szCs w:val="22"/>
+        </w:rPr>
+      </w:pPr>
+    </w:p>
+    <w:p>
+      <w:pPr>
+        <w:jc w:val="both"/>
+        <w:rPr>
+          <w:sz w:val="22"/>
+          <w:szCs w:val="22"/>
+        </w:rPr>
+      </w:pPr>
+      <w:r>
+        <w:rPr>
+          <w:sz w:val="22"/>
+          <w:szCs w:val="22"/>
+        </w:rPr>
+        <w:t>The VATES project is aimed at providing advanced tools for analysis and quantification of Neutron data. Fully understanding the materials of interest to solid state physics, chemistry and materials research, complete mapping of n-dimensional data is required. This is often comprised of dimensions in Q and energy, as a function of temperature, applied magnetic field, pressure or electric field.</w:t>
+      </w:r>
+    </w:p>
+    <w:p>
+      <w:pPr>
+        <w:jc w:val="both"/>
+        <w:rPr>
+          <w:sz w:val="22"/>
+          <w:szCs w:val="22"/>
+        </w:rPr>
+      </w:pPr>
+    </w:p>
+    <w:p>
+      <w:pPr>
+        <w:jc w:val="both"/>
+        <w:rPr>
+          <w:sz w:val="22"/>
+          <w:szCs w:val="22"/>
+        </w:rPr>
+      </w:pPr>
+      <w:r>
+        <w:rPr>
+          <w:sz w:val="22"/>
+          <w:szCs w:val="22"/>
+        </w:rPr>
+        <w:t xml:space="preserve">The VATES project is an ongoing collaboration between ISIS at RAL and the SNS at Oakridge. The project has been run in parallel to </w:t>
+      </w:r>
+      <w:proofErr w:type="gramStart"/>
+      <w:r>
+        <w:rPr>
+          <w:sz w:val="22"/>
+          <w:szCs w:val="22"/>
+        </w:rPr>
+        <w:t>Mantid</w:t>
+      </w:r>
+      <w:r>
+        <w:rPr>
+          <w:sz w:val="22"/>
+          <w:szCs w:val="22"/>
+          <w:vertAlign w:val="superscript"/>
+        </w:rPr>
+        <w:t>[</w:t>
+      </w:r>
+      <w:proofErr w:type="gramEnd"/>
+      <w:r>
+        <w:rPr>
+          <w:sz w:val="22"/>
+          <w:szCs w:val="22"/>
+          <w:vertAlign w:val="superscript"/>
+        </w:rPr>
+        <w:t>1]</w:t>
+      </w:r>
+      <w:r>
+        <w:rPr>
+          <w:sz w:val="22"/>
+          <w:szCs w:val="22"/>
+        </w:rPr>
+        <w:t xml:space="preserve">, our extensible framework for neutron and </w:t>
+      </w:r>
+      <w:proofErr w:type="spellStart"/>
+      <w:r>
+        <w:rPr>
+          <w:sz w:val="22"/>
+          <w:szCs w:val="22"/>
+        </w:rPr>
+        <w:t>muon</w:t>
+      </w:r>
+      <w:proofErr w:type="spellEnd"/>
+      <w:r>
+        <w:rPr>
+          <w:sz w:val="22"/>
+          <w:szCs w:val="22"/>
+        </w:rPr>
+        <w:t xml:space="preserve"> data reduction and analysis. </w:t>
+      </w:r>
+    </w:p>
+    <w:p>
+      <w:pPr>
+        <w:jc w:val="both"/>
+        <w:rPr>
+          <w:sz w:val="22"/>
+          <w:szCs w:val="22"/>
+        </w:rPr>
+      </w:pPr>
+    </w:p>
+    <w:p>
+      <w:pPr>
+        <w:jc w:val="both"/>
+        <w:rPr>
+          <w:sz w:val="22"/>
+          <w:szCs w:val="22"/>
+        </w:rPr>
+      </w:pPr>
+      <w:r>
+        <w:rPr>
+          <w:sz w:val="22"/>
+          <w:szCs w:val="22"/>
+        </w:rPr>
+        <w:t xml:space="preserve">The project has been heavily focused on generating n-dimensional data, and extending the Mantid suite of algorithms to operate on this new format. </w:t>
+      </w:r>
+    </w:p>
+    <w:p>
+      <w:pPr>
+        <w:jc w:val="both"/>
+        <w:rPr>
+          <w:sz w:val="22"/>
+          <w:szCs w:val="22"/>
+        </w:rPr>
+      </w:pPr>
+    </w:p>
+    <w:p>
+      <w:pPr>
+        <w:jc w:val="both"/>
+        <w:rPr>
+          <w:sz w:val="22"/>
+          <w:szCs w:val="22"/>
+        </w:rPr>
+      </w:pPr>
+      <w:r>
+        <w:rPr>
+          <w:sz w:val="22"/>
+          <w:szCs w:val="22"/>
+        </w:rPr>
+        <w:t xml:space="preserve">Another area of development has been providing full 3D visualisation of n-dimensional providing new opportunities for data discovery and reduction. By using </w:t>
+      </w:r>
+      <w:proofErr w:type="spellStart"/>
+      <w:r>
+        <w:rPr>
+          <w:sz w:val="22"/>
+          <w:szCs w:val="22"/>
+        </w:rPr>
+        <w:t>ParaView</w:t>
+      </w:r>
+      <w:proofErr w:type="spellEnd"/>
+      <w:r>
+        <w:rPr>
+          <w:sz w:val="22"/>
+          <w:szCs w:val="22"/>
+        </w:rPr>
+        <w:t xml:space="preserve"> as the visualisation engine, we are able to provide detailed and flexible representations. Two-way interaction between </w:t>
+      </w:r>
+      <w:proofErr w:type="spellStart"/>
+      <w:proofErr w:type="gramStart"/>
+      <w:r>
+        <w:rPr>
+          <w:sz w:val="22"/>
+          <w:szCs w:val="22"/>
+        </w:rPr>
+        <w:t>ParaView</w:t>
+      </w:r>
+      <w:proofErr w:type="spellEnd"/>
+      <w:r>
+        <w:rPr>
+          <w:sz w:val="22"/>
+          <w:szCs w:val="22"/>
+          <w:vertAlign w:val="superscript"/>
+        </w:rPr>
+        <w:t>[</w:t>
+      </w:r>
+      <w:proofErr w:type="gramEnd"/>
+      <w:r>
+        <w:rPr>
+          <w:sz w:val="22"/>
+          <w:szCs w:val="22"/>
+          <w:vertAlign w:val="superscript"/>
+        </w:rPr>
+        <w:t>2]</w:t>
+      </w:r>
+      <w:r>
+        <w:rPr>
+          <w:sz w:val="22"/>
+          <w:szCs w:val="22"/>
+        </w:rPr>
+        <w:t xml:space="preserve"> and Mantid allows us to view exiting data and also visually drive, Mantid, allowing us to perform tasks such as on-the-fly re-binning of data.</w:t>
+      </w:r>
+    </w:p>
+    <w:p>
+      <w:pPr>
+        <w:jc w:val="both"/>
+        <w:rPr>
+          <w:sz w:val="22"/>
+          <w:szCs w:val="22"/>
+        </w:rPr>
+      </w:pPr>
+    </w:p>
+    <w:p>
+      <w:pPr>
+        <w:jc w:val="both"/>
+        <w:rPr>
+          <w:sz w:val="22"/>
+          <w:szCs w:val="22"/>
+        </w:rPr>
+      </w:pPr>
+      <w:r>
+        <w:rPr>
+          <w:sz w:val="22"/>
+          <w:szCs w:val="22"/>
+        </w:rPr>
+        <w:t xml:space="preserve">The project focus is now shifting towards simulation and fitting of n-dimensional data, for which we have been able to draw on expertise and proven tools from </w:t>
+      </w:r>
+      <w:proofErr w:type="gramStart"/>
+      <w:r>
+        <w:rPr>
+          <w:sz w:val="22"/>
+          <w:szCs w:val="22"/>
+        </w:rPr>
+        <w:t>both the</w:t>
+      </w:r>
+      <w:proofErr w:type="gramEnd"/>
+      <w:r>
+        <w:rPr>
+          <w:sz w:val="22"/>
+          <w:szCs w:val="22"/>
+        </w:rPr>
+        <w:t xml:space="preserve"> SNS and ISIS as well as the technology stack already implemented in the early phases of VATES.</w:t>
       </w:r>
       <w:r>
         <w:rPr>
@@ -416,13 +548,85 @@
         </w:rPr>
         <w:t xml:space="preserve"> </w:t>
       </w:r>
-      <w:r>
-        <w:rPr>
-          <w:sz w:val="22"/>
-          <w:szCs w:val="22"/>
-        </w:rPr>
-        <w:t>Times New Roman</w:t>
-      </w:r>
+    </w:p>
+    <w:p>
+      <w:pPr>
+        <w:jc w:val="both"/>
+        <w:rPr>
+          <w:sz w:val="22"/>
+          <w:szCs w:val="22"/>
+        </w:rPr>
+      </w:pPr>
+    </w:p>
+    <w:p>
+      <w:pPr>
+        <w:jc w:val="both"/>
+        <w:rPr>
+          <w:b/>
+          <w:sz w:val="22"/>
+          <w:szCs w:val="22"/>
+        </w:rPr>
+      </w:pPr>
+      <w:r>
+        <w:rPr>
+          <w:b/>
+          <w:sz w:val="22"/>
+          <w:szCs w:val="22"/>
+        </w:rPr>
+        <w:t>References</w:t>
+      </w:r>
+    </w:p>
+    <w:p>
+      <w:pPr>
+        <w:jc w:val="both"/>
+        <w:rPr>
+          <w:sz w:val="22"/>
+          <w:szCs w:val="22"/>
+        </w:rPr>
+      </w:pPr>
+      <w:r>
+        <w:rPr>
+          <w:sz w:val="22"/>
+          <w:szCs w:val="22"/>
+        </w:rPr>
+        <w:t xml:space="preserve">[1] </w:t>
+      </w:r>
+      <w:hyperlink r:id="rId5" w:history="1">
+        <w:r>
+          <w:rPr>
+            <w:rStyle w:val="Hyperlink"/>
+            <w:sz w:val="22"/>
+            <w:szCs w:val="22"/>
+          </w:rPr>
+          <w:t>www.mantidroject.org</w:t>
+        </w:r>
+      </w:hyperlink>
+    </w:p>
+    <w:p>
+      <w:pPr>
+        <w:jc w:val="both"/>
+        <w:rPr>
+          <w:sz w:val="22"/>
+          <w:szCs w:val="22"/>
+        </w:rPr>
+      </w:pPr>
+      <w:r>
+        <w:rPr>
+          <w:sz w:val="22"/>
+          <w:szCs w:val="22"/>
+        </w:rPr>
+        <w:t xml:space="preserve">[2] </w:t>
+      </w:r>
+      <w:hyperlink r:id="rId6" w:history="1">
+        <w:r>
+          <w:rPr>
+            <w:rStyle w:val="Hyperlink"/>
+            <w:sz w:val="22"/>
+            <w:szCs w:val="22"/>
+          </w:rPr>
+          <w:t>www.paraview.org</w:t>
+        </w:r>
+      </w:hyperlink>
       <w:r>
         <w:rPr>
           <w:sz w:val="22"/>
@@ -430,218 +634,37 @@
         </w:rPr>
         <w:t xml:space="preserve"> </w:t>
       </w:r>
-      <w:r>
-        <w:rPr>
-          <w:sz w:val="22"/>
-          <w:szCs w:val="22"/>
-        </w:rPr>
-        <w:t>font size 11</w:t>
-      </w:r>
-      <w:r>
-        <w:rPr>
-          <w:sz w:val="22"/>
-          <w:szCs w:val="22"/>
-        </w:rPr>
-        <w:t xml:space="preserve"> for the main body and</w:t>
-      </w:r>
-      <w:r>
-        <w:rPr>
-          <w:sz w:val="22"/>
-          <w:szCs w:val="22"/>
-        </w:rPr>
-        <w:t xml:space="preserve"> </w:t>
-      </w:r>
-      <w:r>
-        <w:rPr>
-          <w:sz w:val="22"/>
-          <w:szCs w:val="22"/>
-        </w:rPr>
-        <w:t>font size 10</w:t>
-      </w:r>
-      <w:r>
-        <w:rPr>
-          <w:sz w:val="22"/>
-          <w:szCs w:val="22"/>
-        </w:rPr>
-        <w:t xml:space="preserve"> for the references</w:t>
-      </w:r>
-      <w:r>
-        <w:rPr>
-          <w:sz w:val="22"/>
-          <w:szCs w:val="22"/>
-        </w:rPr>
-        <w:t>.</w:t>
-      </w:r>
-      <w:proofErr w:type="gramEnd"/>
-      <w:r>
-        <w:rPr>
-          <w:sz w:val="22"/>
-          <w:szCs w:val="22"/>
-        </w:rPr>
-        <w:t xml:space="preserve"> </w:t>
-      </w:r>
-      <w:r>
-        <w:rPr>
-          <w:sz w:val="22"/>
-          <w:szCs w:val="22"/>
-        </w:rPr>
-        <w:t>F</w:t>
-      </w:r>
-      <w:r>
-        <w:rPr>
-          <w:sz w:val="22"/>
-          <w:szCs w:val="22"/>
-        </w:rPr>
-        <w:t>igure</w:t>
-      </w:r>
-      <w:r>
-        <w:rPr>
-          <w:sz w:val="22"/>
-          <w:szCs w:val="22"/>
-        </w:rPr>
-        <w:t xml:space="preserve">s must be </w:t>
-      </w:r>
-      <w:r>
-        <w:rPr>
-          <w:sz w:val="22"/>
-          <w:szCs w:val="22"/>
-        </w:rPr>
-        <w:t>suitable for reproduction in black &amp; white</w:t>
-      </w:r>
-      <w:r>
-        <w:rPr>
-          <w:sz w:val="22"/>
-          <w:szCs w:val="22"/>
-        </w:rPr>
-        <w:t xml:space="preserve"> and include a full caption. </w:t>
-      </w:r>
-      <w:r>
-        <w:rPr>
-          <w:sz w:val="22"/>
-          <w:szCs w:val="22"/>
-        </w:rPr>
-        <w:t xml:space="preserve"> </w:t>
-      </w:r>
-      <w:r>
-        <w:rPr>
-          <w:sz w:val="22"/>
-          <w:szCs w:val="22"/>
-        </w:rPr>
-        <w:t>All abstracts will be coll</w:t>
-      </w:r>
-      <w:r>
-        <w:rPr>
-          <w:sz w:val="22"/>
-          <w:szCs w:val="22"/>
-        </w:rPr>
-        <w:t xml:space="preserve">ected in the conference booklet and must not exceed one page of A4. </w:t>
-      </w:r>
-    </w:p>
-    <w:p>
-      <w:pPr>
-        <w:jc w:val="both"/>
-        <w:rPr>
-          <w:sz w:val="22"/>
-          <w:szCs w:val="22"/>
-        </w:rPr>
-      </w:pPr>
-    </w:p>
-    <w:p>
-      <w:pPr>
-        <w:jc w:val="both"/>
-        <w:rPr>
-          <w:sz w:val="22"/>
-          <w:szCs w:val="22"/>
-        </w:rPr>
-      </w:pPr>
-    </w:p>
-    <w:p>
-      <w:pPr>
-        <w:jc w:val="both"/>
-        <w:rPr>
-          <w:b/>
+    </w:p>
+    <w:p>
+      <w:pPr>
+        <w:jc w:val="both"/>
+        <w:rPr>
+          <w:sz w:val="22"/>
+          <w:szCs w:val="22"/>
+        </w:rPr>
+      </w:pPr>
+    </w:p>
+    <w:p>
+      <w:pPr>
+        <w:rPr>
           <w:sz w:val="20"/>
           <w:szCs w:val="20"/>
         </w:rPr>
       </w:pPr>
       <w:r>
         <w:rPr>
-          <w:b/>
           <w:sz w:val="20"/>
           <w:szCs w:val="20"/>
         </w:rPr>
-        <w:t>References</w:t>
-      </w:r>
-    </w:p>
-    <w:p>
-      <w:pPr>
-        <w:jc w:val="both"/>
+        <w:t xml:space="preserve">Email corresponding author: </w:t>
+      </w:r>
+      <w:r>
         <w:rPr>
           <w:sz w:val="20"/>
           <w:szCs w:val="20"/>
         </w:rPr>
-      </w:pPr>
-      <w:r>
-        <w:rPr>
-          <w:sz w:val="20"/>
-          <w:szCs w:val="20"/>
-        </w:rPr>
-        <w:t xml:space="preserve">Please use </w:t>
-      </w:r>
-      <w:r>
-        <w:rPr>
-          <w:sz w:val="20"/>
-          <w:szCs w:val="20"/>
-        </w:rPr>
-        <w:t xml:space="preserve">Times New Roman </w:t>
-      </w:r>
-      <w:r>
-        <w:rPr>
-          <w:sz w:val="20"/>
-          <w:szCs w:val="20"/>
-        </w:rPr>
-        <w:t>font size 10 for references</w:t>
-      </w:r>
-      <w:r>
-        <w:rPr>
-          <w:sz w:val="20"/>
-          <w:szCs w:val="20"/>
-        </w:rPr>
-        <w:t>.</w:t>
-      </w:r>
-    </w:p>
-    <w:p>
-      <w:pPr>
-        <w:jc w:val="both"/>
-        <w:rPr>
-          <w:sz w:val="20"/>
-          <w:szCs w:val="20"/>
-        </w:rPr>
-      </w:pPr>
-    </w:p>
-    <w:p>
-      <w:pPr>
-        <w:rPr>
-          <w:sz w:val="20"/>
-          <w:szCs w:val="20"/>
-        </w:rPr>
-      </w:pPr>
-      <w:r>
-        <w:rPr>
-          <w:sz w:val="20"/>
-          <w:szCs w:val="20"/>
-        </w:rPr>
-        <w:t xml:space="preserve">Email corresponding author: </w:t>
-      </w:r>
-      <w:proofErr w:type="spellStart"/>
-      <w:r>
-        <w:rPr>
-          <w:sz w:val="20"/>
-          <w:szCs w:val="20"/>
-        </w:rPr>
-        <w:t>xx@xx</w:t>
-      </w:r>
-      <w:proofErr w:type="spellEnd"/>
+        <w:t>owen.arnold@stfc.ac.uk</w:t>
+      </w:r>
       <w:r>
         <w:rPr>
           <w:sz w:val="20"/>

--- a/Presentations/NOBUGS 2012/Advanced visualization and quantification of neutron data abstract.docx
+++ b/Presentations/NOBUGS 2012/Advanced visualization and quantification of neutron data abstract.docx
@@ -43,13 +43,172 @@
           <w:szCs w:val="22"/>
           <w:u w:val="single"/>
         </w:rPr>
+        <w:t>Toby Perring</w:t>
+      </w:r>
+      <w:r>
+        <w:rPr>
+          <w:sz w:val="22"/>
+          <w:szCs w:val="22"/>
+          <w:u w:val="single"/>
+          <w:vertAlign w:val="superscript"/>
+        </w:rPr>
+        <w:t>1</w:t>
+      </w:r>
+      <w:r>
+        <w:rPr>
+          <w:sz w:val="22"/>
+          <w:szCs w:val="22"/>
+        </w:rPr>
+        <w:t xml:space="preserve">, </w:t>
+      </w:r>
+      <w:r>
+        <w:rPr>
+          <w:sz w:val="22"/>
+          <w:szCs w:val="22"/>
+        </w:rPr>
         <w:t>Owen Arnold</w:t>
       </w:r>
       <w:r>
         <w:rPr>
           <w:sz w:val="22"/>
           <w:szCs w:val="22"/>
+          <w:vertAlign w:val="superscript"/>
+        </w:rPr>
+        <w:t>2</w:t>
+      </w:r>
+      <w:r>
+        <w:rPr>
+          <w:sz w:val="22"/>
+          <w:szCs w:val="22"/>
+        </w:rPr>
+        <w:t>,</w:t>
+      </w:r>
+      <w:r>
+        <w:rPr>
+          <w:sz w:val="22"/>
+          <w:szCs w:val="22"/>
+        </w:rPr>
+        <w:t xml:space="preserve"> Michael Reuter</w:t>
+      </w:r>
+      <w:r>
+        <w:rPr>
+          <w:sz w:val="22"/>
+          <w:szCs w:val="22"/>
+          <w:vertAlign w:val="superscript"/>
+        </w:rPr>
+        <w:t>3</w:t>
+      </w:r>
+      <w:r>
+        <w:rPr>
+          <w:sz w:val="22"/>
+          <w:szCs w:val="22"/>
+        </w:rPr>
+        <w:t>,</w:t>
+      </w:r>
+      <w:r>
+        <w:rPr>
+          <w:sz w:val="22"/>
+          <w:szCs w:val="22"/>
+        </w:rPr>
+        <w:t xml:space="preserve"> Janik Zikovsky</w:t>
+      </w:r>
+      <w:r>
+        <w:rPr>
+          <w:sz w:val="22"/>
+          <w:szCs w:val="22"/>
+          <w:vertAlign w:val="superscript"/>
+        </w:rPr>
+        <w:t>3</w:t>
+      </w:r>
+      <w:r>
+        <w:rPr>
+          <w:sz w:val="22"/>
+          <w:szCs w:val="22"/>
+        </w:rPr>
+        <w:t xml:space="preserve">, </w:t>
+      </w:r>
+      <w:r>
+        <w:rPr>
+          <w:sz w:val="22"/>
+          <w:szCs w:val="22"/>
+        </w:rPr>
+        <w:t>Alex Buts</w:t>
+      </w:r>
+      <w:r>
+        <w:rPr>
+          <w:sz w:val="22"/>
+          <w:szCs w:val="22"/>
+          <w:vertAlign w:val="superscript"/>
+        </w:rPr>
+        <w:t>1</w:t>
+      </w:r>
+      <w:r>
+        <w:rPr>
+          <w:sz w:val="22"/>
+          <w:szCs w:val="22"/>
+        </w:rPr>
+        <w:t xml:space="preserve">, </w:t>
+      </w:r>
+      <w:r>
+        <w:rPr>
+          <w:sz w:val="22"/>
+          <w:szCs w:val="22"/>
+        </w:rPr>
+        <w:t>Martyn Gigg</w:t>
+      </w:r>
+      <w:r>
+        <w:rPr>
+          <w:sz w:val="22"/>
+          <w:szCs w:val="22"/>
+          <w:vertAlign w:val="superscript"/>
+        </w:rPr>
+        <w:t>2</w:t>
+      </w:r>
+      <w:r>
+        <w:rPr>
+          <w:sz w:val="22"/>
+          <w:szCs w:val="22"/>
+        </w:rPr>
+        <w:t xml:space="preserve">, </w:t>
+      </w:r>
+      <w:r>
+        <w:rPr>
+          <w:sz w:val="22"/>
+          <w:szCs w:val="22"/>
+        </w:rPr>
+        <w:t>Nick Draper</w:t>
+      </w:r>
+      <w:r>
+        <w:rPr>
+          <w:sz w:val="22"/>
+          <w:szCs w:val="22"/>
+          <w:vertAlign w:val="superscript"/>
+        </w:rPr>
+        <w:t>2</w:t>
+      </w:r>
+    </w:p>
+    <w:p>
+      <w:pPr>
+        <w:jc w:val="center"/>
+        <w:rPr>
+          <w:sz w:val="22"/>
+          <w:szCs w:val="22"/>
           <w:u w:val="single"/>
+        </w:rPr>
+      </w:pPr>
+    </w:p>
+    <w:p>
+      <w:pPr>
+        <w:jc w:val="center"/>
+        <w:rPr>
+          <w:sz w:val="22"/>
+          <w:szCs w:val="22"/>
+        </w:rPr>
+      </w:pPr>
+      <w:r>
+        <w:rPr>
+          <w:sz w:val="22"/>
+          <w:szCs w:val="22"/>
           <w:vertAlign w:val="superscript"/>
         </w:rPr>
         <w:t>1</w:t>
@@ -58,16 +217,26 @@
         <w:rPr>
           <w:sz w:val="22"/>
           <w:szCs w:val="22"/>
-        </w:rPr>
-        <w:t>,</w:t>
-      </w:r>
-      <w:r>
-        <w:rPr>
-          <w:sz w:val="22"/>
-          <w:szCs w:val="22"/>
-        </w:rPr>
-        <w:t xml:space="preserve"> Michael Reuter</w:t>
-      </w:r>
+          <w:vertAlign w:val="superscript"/>
+        </w:rPr>
+        <w:t xml:space="preserve"> </w:t>
+      </w:r>
+      <w:r>
+        <w:rPr>
+          <w:sz w:val="22"/>
+          <w:szCs w:val="22"/>
+        </w:rPr>
+        <w:t xml:space="preserve">Rutherford Appleton Laboratory, Oxfordshire, UK </w:t>
+      </w:r>
+    </w:p>
+    <w:p>
+      <w:pPr>
+        <w:jc w:val="center"/>
+        <w:rPr>
+          <w:sz w:val="22"/>
+          <w:szCs w:val="22"/>
+        </w:rPr>
+      </w:pPr>
       <w:r>
         <w:rPr>
           <w:sz w:val="22"/>
@@ -80,38 +249,26 @@
         <w:rPr>
           <w:sz w:val="22"/>
           <w:szCs w:val="22"/>
-        </w:rPr>
-        <w:t>,</w:t>
-      </w:r>
-      <w:r>
-        <w:rPr>
-          <w:sz w:val="22"/>
-          <w:szCs w:val="22"/>
-        </w:rPr>
-        <w:t xml:space="preserve"> Janik Zikovsky</w:t>
-      </w:r>
-      <w:r>
-        <w:rPr>
-          <w:sz w:val="22"/>
-          <w:szCs w:val="22"/>
-          <w:vertAlign w:val="superscript"/>
-        </w:rPr>
-        <w:t>2</w:t>
-      </w:r>
-      <w:r>
-        <w:rPr>
-          <w:sz w:val="22"/>
-          <w:szCs w:val="22"/>
-        </w:rPr>
-        <w:t xml:space="preserve">, </w:t>
-      </w:r>
-      <w:r>
-        <w:rPr>
-          <w:sz w:val="22"/>
-          <w:szCs w:val="22"/>
-        </w:rPr>
-        <w:t>Alex Buts</w:t>
-      </w:r>
+          <w:vertAlign w:val="superscript"/>
+        </w:rPr>
+        <w:t xml:space="preserve"> </w:t>
+      </w:r>
+      <w:r>
+        <w:rPr>
+          <w:sz w:val="22"/>
+          <w:szCs w:val="22"/>
+        </w:rPr>
+        <w:t xml:space="preserve">Tessella plc, Abingdon, Oxfordshire, UK </w:t>
+      </w:r>
+    </w:p>
+    <w:p>
+      <w:pPr>
+        <w:jc w:val="center"/>
+        <w:rPr>
+          <w:sz w:val="22"/>
+          <w:szCs w:val="22"/>
+        </w:rPr>
+      </w:pPr>
       <w:r>
         <w:rPr>
           <w:sz w:val="22"/>
@@ -124,77 +281,6 @@
         <w:rPr>
           <w:sz w:val="22"/>
           <w:szCs w:val="22"/>
-        </w:rPr>
-        <w:t xml:space="preserve">, </w:t>
-      </w:r>
-      <w:r>
-        <w:rPr>
-          <w:sz w:val="22"/>
-          <w:szCs w:val="22"/>
-        </w:rPr>
-        <w:t>Martyn Gigg</w:t>
-      </w:r>
-      <w:r>
-        <w:rPr>
-          <w:sz w:val="22"/>
-          <w:szCs w:val="22"/>
-          <w:vertAlign w:val="superscript"/>
-        </w:rPr>
-        <w:t>1</w:t>
-      </w:r>
-      <w:r>
-        <w:rPr>
-          <w:sz w:val="22"/>
-          <w:szCs w:val="22"/>
-        </w:rPr>
-        <w:t xml:space="preserve">, </w:t>
-      </w:r>
-      <w:r>
-        <w:rPr>
-          <w:sz w:val="22"/>
-          <w:szCs w:val="22"/>
-        </w:rPr>
-        <w:t>Nick Draper</w:t>
-      </w:r>
-      <w:r>
-        <w:rPr>
-          <w:sz w:val="22"/>
-          <w:szCs w:val="22"/>
-          <w:vertAlign w:val="superscript"/>
-        </w:rPr>
-        <w:t>1</w:t>
-      </w:r>
-    </w:p>
-    <w:p>
-      <w:pPr>
-        <w:jc w:val="center"/>
-        <w:rPr>
-          <w:sz w:val="22"/>
-          <w:szCs w:val="22"/>
-          <w:u w:val="single"/>
-        </w:rPr>
-      </w:pPr>
-    </w:p>
-    <w:p>
-      <w:pPr>
-        <w:jc w:val="center"/>
-        <w:rPr>
-          <w:sz w:val="22"/>
-          <w:szCs w:val="22"/>
-        </w:rPr>
-      </w:pPr>
-      <w:r>
-        <w:rPr>
-          <w:sz w:val="22"/>
-          <w:szCs w:val="22"/>
-          <w:vertAlign w:val="superscript"/>
-        </w:rPr>
-        <w:t>1</w:t>
-      </w:r>
-      <w:r>
-        <w:rPr>
-          <w:sz w:val="22"/>
-          <w:szCs w:val="22"/>
           <w:vertAlign w:val="superscript"/>
         </w:rPr>
         <w:t xml:space="preserve"> </w:t>
@@ -204,38 +290,6 @@
           <w:sz w:val="22"/>
           <w:szCs w:val="22"/>
         </w:rPr>
-        <w:t>Tessella plc, Abingdon, Oxfordshire, UK</w:t>
-      </w:r>
-    </w:p>
-    <w:p>
-      <w:pPr>
-        <w:jc w:val="center"/>
-        <w:rPr>
-          <w:sz w:val="22"/>
-          <w:szCs w:val="22"/>
-        </w:rPr>
-      </w:pPr>
-      <w:r>
-        <w:rPr>
-          <w:sz w:val="22"/>
-          <w:szCs w:val="22"/>
-          <w:vertAlign w:val="superscript"/>
-        </w:rPr>
-        <w:t>2</w:t>
-      </w:r>
-      <w:r>
-        <w:rPr>
-          <w:sz w:val="22"/>
-          <w:szCs w:val="22"/>
-          <w:vertAlign w:val="superscript"/>
-        </w:rPr>
-        <w:t xml:space="preserve"> </w:t>
-      </w:r>
-      <w:r>
-        <w:rPr>
-          <w:sz w:val="22"/>
-          <w:szCs w:val="22"/>
-        </w:rPr>
         <w:t xml:space="preserve">Oak Ridge National </w:t>
       </w:r>
       <w:proofErr w:type="gramStart"/>
@@ -253,54 +307,6 @@
           <w:szCs w:val="22"/>
         </w:rPr>
         <w:t>, Oak Ridge, Tennessee, USA</w:t>
-      </w:r>
-    </w:p>
-    <w:p>
-      <w:pPr>
-        <w:jc w:val="center"/>
-        <w:rPr>
-          <w:sz w:val="22"/>
-          <w:szCs w:val="22"/>
-        </w:rPr>
-      </w:pPr>
-      <w:r>
-        <w:rPr>
-          <w:sz w:val="22"/>
-          <w:szCs w:val="22"/>
-          <w:vertAlign w:val="superscript"/>
-        </w:rPr>
-        <w:t>3</w:t>
-      </w:r>
-      <w:r>
-        <w:rPr>
-          <w:sz w:val="22"/>
-          <w:szCs w:val="22"/>
-          <w:vertAlign w:val="superscript"/>
-        </w:rPr>
-        <w:t xml:space="preserve"> </w:t>
-      </w:r>
-      <w:r>
-        <w:rPr>
-          <w:sz w:val="22"/>
-          <w:szCs w:val="22"/>
-        </w:rPr>
-        <w:t xml:space="preserve">Rutherford Appleton </w:t>
-      </w:r>
-      <w:proofErr w:type="gramStart"/>
-      <w:r>
-        <w:rPr>
-          <w:sz w:val="22"/>
-          <w:szCs w:val="22"/>
-        </w:rPr>
-        <w:t>Laboratory</w:t>
-      </w:r>
-      <w:proofErr w:type="gramEnd"/>
-      <w:r>
-        <w:rPr>
-          <w:sz w:val="22"/>
-          <w:szCs w:val="22"/>
-        </w:rPr>
-        <w:t>, Oxfordshire, UK</w:t>
       </w:r>
     </w:p>
     <w:p>
@@ -663,7 +669,14 @@
           <w:sz w:val="20"/>
           <w:szCs w:val="20"/>
         </w:rPr>
-        <w:t>owen.arnold@stfc.ac.uk</w:t>
+        <w:t>toby.perring</w:t>
+      </w:r>
+      <w:r>
+        <w:rPr>
+          <w:sz w:val="20"/>
+          <w:szCs w:val="20"/>
+        </w:rPr>
+        <w:t>@stfc.ac.uk</w:t>
       </w:r>
       <w:r>
         <w:rPr>

--- a/Presentations/NOBUGS 2012/Advanced visualization and quantification of neutron data abstract.docx
+++ b/Presentations/NOBUGS 2012/Advanced visualization and quantification of neutron data abstract.docx
@@ -226,7 +226,14 @@
           <w:sz w:val="22"/>
           <w:szCs w:val="22"/>
         </w:rPr>
-        <w:t xml:space="preserve">Rutherford Appleton Laboratory, Oxfordshire, UK </w:t>
+        <w:t>STFC R</w:t>
+      </w:r>
+      <w:r>
+        <w:rPr>
+          <w:sz w:val="22"/>
+          <w:szCs w:val="22"/>
+        </w:rPr>
+        <w:t xml:space="preserve">utherford Appleton Laboratory, Oxfordshire, UK </w:t>
       </w:r>
     </w:p>
     <w:p>
@@ -331,7 +338,203 @@
           <w:sz w:val="22"/>
           <w:szCs w:val="22"/>
         </w:rPr>
-        <w:t>The VATES project is aimed at providing advanced tools for analysis and quantification of Neutron data. Fully understanding the materials of interest to solid state physics, chemistry and materials research, complete mapping of n-dimensional data is required. This is often comprised of dimensions in Q and energy, as a function of temperature, applied magnetic field, pressure or electric field.</w:t>
+        <w:t xml:space="preserve">The VATES project is aimed at providing advanced tools for </w:t>
+      </w:r>
+      <w:r>
+        <w:rPr>
+          <w:sz w:val="22"/>
+          <w:szCs w:val="22"/>
+        </w:rPr>
+        <w:t xml:space="preserve">visualisation and </w:t>
+      </w:r>
+      <w:r>
+        <w:rPr>
+          <w:sz w:val="22"/>
+          <w:szCs w:val="22"/>
+        </w:rPr>
+        <w:t xml:space="preserve">fitting of parameterised models to </w:t>
+      </w:r>
+      <w:r>
+        <w:rPr>
+          <w:sz w:val="22"/>
+          <w:szCs w:val="22"/>
+        </w:rPr>
+        <w:t>huge</w:t>
+      </w:r>
+      <w:r>
+        <w:rPr>
+          <w:sz w:val="22"/>
+          <w:szCs w:val="22"/>
+        </w:rPr>
+        <w:t xml:space="preserve"> </w:t>
+      </w:r>
+      <w:r>
+        <w:rPr>
+          <w:sz w:val="22"/>
+          <w:szCs w:val="22"/>
+        </w:rPr>
+        <w:t>n</w:t>
+      </w:r>
+      <w:r>
+        <w:rPr>
+          <w:sz w:val="22"/>
+          <w:szCs w:val="22"/>
+        </w:rPr>
+        <w:t xml:space="preserve">eutron </w:t>
+      </w:r>
+      <w:r>
+        <w:rPr>
+          <w:sz w:val="22"/>
+          <w:szCs w:val="22"/>
+        </w:rPr>
+        <w:t xml:space="preserve">scattering </w:t>
+      </w:r>
+      <w:r>
+        <w:rPr>
+          <w:sz w:val="22"/>
+          <w:szCs w:val="22"/>
+        </w:rPr>
+        <w:t>data</w:t>
+      </w:r>
+      <w:r>
+        <w:rPr>
+          <w:sz w:val="22"/>
+          <w:szCs w:val="22"/>
+        </w:rPr>
+        <w:t xml:space="preserve"> sets</w:t>
+      </w:r>
+      <w:r>
+        <w:rPr>
+          <w:sz w:val="22"/>
+          <w:szCs w:val="22"/>
+        </w:rPr>
+        <w:t xml:space="preserve">. </w:t>
+      </w:r>
+      <w:r>
+        <w:rPr>
+          <w:sz w:val="22"/>
+          <w:szCs w:val="22"/>
+        </w:rPr>
+        <w:t>Increasingly, a full</w:t>
+      </w:r>
+      <w:r>
+        <w:rPr>
+          <w:sz w:val="22"/>
+          <w:szCs w:val="22"/>
+        </w:rPr>
+        <w:t xml:space="preserve"> understanding </w:t>
+      </w:r>
+      <w:r>
+        <w:rPr>
+          <w:sz w:val="22"/>
+          <w:szCs w:val="22"/>
+        </w:rPr>
+        <w:t xml:space="preserve">of </w:t>
+      </w:r>
+      <w:r>
+        <w:rPr>
+          <w:sz w:val="22"/>
+          <w:szCs w:val="22"/>
+        </w:rPr>
+        <w:t>the materials of interest to solid state physics, ch</w:t>
+      </w:r>
+      <w:r>
+        <w:rPr>
+          <w:sz w:val="22"/>
+          <w:szCs w:val="22"/>
+        </w:rPr>
+        <w:t xml:space="preserve">emistry and materials research requires the </w:t>
+      </w:r>
+      <w:r>
+        <w:rPr>
+          <w:sz w:val="22"/>
+          <w:szCs w:val="22"/>
+        </w:rPr>
+        <w:t>complete mapping o</w:t>
+      </w:r>
+      <w:r>
+        <w:rPr>
+          <w:sz w:val="22"/>
+          <w:szCs w:val="22"/>
+        </w:rPr>
+        <w:t>f data in an n-dimensional manifold. The dimen</w:t>
+      </w:r>
+      <w:r>
+        <w:rPr>
+          <w:sz w:val="22"/>
+          <w:szCs w:val="22"/>
+        </w:rPr>
+        <w:t>s</w:t>
+      </w:r>
+      <w:r>
+        <w:rPr>
+          <w:sz w:val="22"/>
+          <w:szCs w:val="22"/>
+        </w:rPr>
+        <w:t xml:space="preserve">ions of interest can be the </w:t>
+      </w:r>
+      <w:r>
+        <w:rPr>
+          <w:sz w:val="22"/>
+          <w:szCs w:val="22"/>
+        </w:rPr>
+        <w:t xml:space="preserve">either the </w:t>
+      </w:r>
+      <w:r>
+        <w:rPr>
+          <w:sz w:val="22"/>
+          <w:szCs w:val="22"/>
+        </w:rPr>
+        <w:t xml:space="preserve">modulus or the </w:t>
+      </w:r>
+      <w:r>
+        <w:rPr>
+          <w:sz w:val="22"/>
+          <w:szCs w:val="22"/>
+        </w:rPr>
+        <w:t>three components of momentum transfer,</w:t>
+      </w:r>
+      <w:r>
+        <w:rPr>
+          <w:sz w:val="22"/>
+          <w:szCs w:val="22"/>
+        </w:rPr>
+        <w:t xml:space="preserve"> energy</w:t>
+      </w:r>
+      <w:r>
+        <w:rPr>
+          <w:sz w:val="22"/>
+          <w:szCs w:val="22"/>
+        </w:rPr>
+        <w:t xml:space="preserve"> transfer</w:t>
+      </w:r>
+      <w:r>
+        <w:rPr>
+          <w:sz w:val="22"/>
+          <w:szCs w:val="22"/>
+        </w:rPr>
+        <w:t xml:space="preserve">, </w:t>
+      </w:r>
+      <w:r>
+        <w:rPr>
+          <w:sz w:val="22"/>
+          <w:szCs w:val="22"/>
+        </w:rPr>
+        <w:t xml:space="preserve">and </w:t>
+      </w:r>
+      <w:r>
+        <w:rPr>
+          <w:sz w:val="22"/>
+          <w:szCs w:val="22"/>
+        </w:rPr>
+        <w:t xml:space="preserve">in addition the </w:t>
+      </w:r>
+      <w:r>
+        <w:rPr>
+          <w:sz w:val="22"/>
+          <w:szCs w:val="22"/>
+        </w:rPr>
+        <w:t>temperature, applied magnetic field, pressure or electric field.</w:t>
       </w:r>
     </w:p>
     <w:p>
@@ -356,7 +559,21 @@
           <w:sz w:val="22"/>
           <w:szCs w:val="22"/>
         </w:rPr>
-        <w:t xml:space="preserve">The VATES project is an ongoing collaboration between ISIS at RAL and the SNS at Oakridge. The project has been run in parallel to </w:t>
+        <w:t>The VATES project is an ongoing collaboration between</w:t>
+      </w:r>
+      <w:r>
+        <w:rPr>
+          <w:sz w:val="22"/>
+          <w:szCs w:val="22"/>
+        </w:rPr>
+        <w:t xml:space="preserve"> ISIS at RAL and the SNS at Oak R</w:t>
+      </w:r>
+      <w:r>
+        <w:rPr>
+          <w:sz w:val="22"/>
+          <w:szCs w:val="22"/>
+        </w:rPr>
+        <w:t xml:space="preserve">idge. The project has been run in parallel to </w:t>
       </w:r>
       <w:proofErr w:type="gramStart"/>
       <w:r>
@@ -429,7 +646,35 @@
           <w:sz w:val="22"/>
           <w:szCs w:val="22"/>
         </w:rPr>
-        <w:t xml:space="preserve">The project has been heavily focused on generating n-dimensional data, and extending the Mantid suite of algorithms to operate on this new format. </w:t>
+        <w:t xml:space="preserve">The </w:t>
+      </w:r>
+      <w:r>
+        <w:rPr>
+          <w:sz w:val="22"/>
+          <w:szCs w:val="22"/>
+        </w:rPr>
+        <w:t xml:space="preserve">core of the </w:t>
+      </w:r>
+      <w:r>
+        <w:rPr>
+          <w:sz w:val="22"/>
+          <w:szCs w:val="22"/>
+        </w:rPr>
+        <w:t xml:space="preserve">project has been heavily focused on </w:t>
+      </w:r>
+      <w:r>
+        <w:rPr>
+          <w:sz w:val="22"/>
+          <w:szCs w:val="22"/>
+        </w:rPr>
+        <w:t>creating and manipulating</w:t>
+      </w:r>
+      <w:r>
+        <w:rPr>
+          <w:sz w:val="22"/>
+          <w:szCs w:val="22"/>
+        </w:rPr>
+        <w:t xml:space="preserve"> n-dimensional data, and extending the Mantid suite of algorithms to operate on this new format. </w:t>
       </w:r>
     </w:p>
     <w:p>
@@ -454,23 +699,84 @@
           <w:sz w:val="22"/>
           <w:szCs w:val="22"/>
         </w:rPr>
-        <w:t xml:space="preserve">Another area of development has been providing full 3D visualisation of n-dimensional providing new opportunities for data discovery and reduction. By using </w:t>
-      </w:r>
-      <w:proofErr w:type="spellStart"/>
-      <w:r>
-        <w:rPr>
-          <w:sz w:val="22"/>
-          <w:szCs w:val="22"/>
-        </w:rPr>
-        <w:t>ParaView</w:t>
-      </w:r>
-      <w:proofErr w:type="spellEnd"/>
-      <w:r>
-        <w:rPr>
-          <w:sz w:val="22"/>
-          <w:szCs w:val="22"/>
-        </w:rPr>
-        <w:t xml:space="preserve"> as the visualisation engine, we are able to provide detailed and flexible representations. Two-way interaction between </w:t>
+        <w:t>The major user applications that have been created so far</w:t>
+      </w:r>
+      <w:r>
+        <w:rPr>
+          <w:sz w:val="22"/>
+          <w:szCs w:val="22"/>
+        </w:rPr>
+        <w:t xml:space="preserve"> pro</w:t>
+      </w:r>
+      <w:r>
+        <w:rPr>
+          <w:sz w:val="22"/>
+          <w:szCs w:val="22"/>
+        </w:rPr>
+        <w:t xml:space="preserve">vide full 3D visualisation of manifolds </w:t>
+      </w:r>
+      <w:r>
+        <w:rPr>
+          <w:sz w:val="22"/>
+          <w:szCs w:val="22"/>
+        </w:rPr>
+        <w:t>within</w:t>
+      </w:r>
+      <w:r>
+        <w:rPr>
+          <w:sz w:val="22"/>
+          <w:szCs w:val="22"/>
+        </w:rPr>
+        <w:t xml:space="preserve"> </w:t>
+      </w:r>
+      <w:r>
+        <w:rPr>
+          <w:sz w:val="22"/>
+          <w:szCs w:val="22"/>
+        </w:rPr>
+        <w:t xml:space="preserve">the </w:t>
+      </w:r>
+      <w:r>
+        <w:rPr>
+          <w:sz w:val="22"/>
+          <w:szCs w:val="22"/>
+        </w:rPr>
+        <w:t>n-dimensions,</w:t>
+      </w:r>
+      <w:r>
+        <w:rPr>
+          <w:sz w:val="22"/>
+          <w:szCs w:val="22"/>
+        </w:rPr>
+        <w:t xml:space="preserve"> </w:t>
+      </w:r>
+      <w:r>
+        <w:rPr>
+          <w:sz w:val="22"/>
+          <w:szCs w:val="22"/>
+        </w:rPr>
+        <w:t>and</w:t>
+      </w:r>
+      <w:r>
+        <w:rPr>
+          <w:sz w:val="22"/>
+          <w:szCs w:val="22"/>
+        </w:rPr>
+        <w:t xml:space="preserve"> </w:t>
+      </w:r>
+      <w:r>
+        <w:rPr>
+          <w:sz w:val="22"/>
+          <w:szCs w:val="22"/>
+        </w:rPr>
+        <w:t>provide</w:t>
+      </w:r>
+      <w:r>
+        <w:rPr>
+          <w:sz w:val="22"/>
+          <w:szCs w:val="22"/>
+        </w:rPr>
+        <w:t xml:space="preserve"> new opportunities for data discovery and reduction. By using </w:t>
       </w:r>
       <w:proofErr w:type="spellStart"/>
       <w:proofErr w:type="gramStart"/>
@@ -504,7 +810,72 @@
           <w:sz w:val="22"/>
           <w:szCs w:val="22"/>
         </w:rPr>
-        <w:t xml:space="preserve"> and Mantid allows us to view exiting data and also visually drive, Mantid, allowing us to perform tasks such as on-the-fly re-binning of data.</w:t>
+        <w:t xml:space="preserve"> a</w:t>
+      </w:r>
+      <w:r>
+        <w:rPr>
+          <w:sz w:val="22"/>
+          <w:szCs w:val="22"/>
+        </w:rPr>
+        <w:t>s the visualisation engine, we are able to provide detailed and flexible representations</w:t>
+      </w:r>
+      <w:r>
+        <w:rPr>
+          <w:sz w:val="22"/>
+          <w:szCs w:val="22"/>
+        </w:rPr>
+        <w:t xml:space="preserve"> of the data</w:t>
+      </w:r>
+      <w:r>
+        <w:rPr>
+          <w:sz w:val="22"/>
+          <w:szCs w:val="22"/>
+        </w:rPr>
+        <w:t xml:space="preserve">. Two-way interaction between </w:t>
+      </w:r>
+      <w:proofErr w:type="spellStart"/>
+      <w:r>
+        <w:rPr>
+          <w:sz w:val="22"/>
+          <w:szCs w:val="22"/>
+        </w:rPr>
+        <w:t>ParaView</w:t>
+      </w:r>
+      <w:proofErr w:type="spellEnd"/>
+      <w:r>
+        <w:rPr>
+          <w:sz w:val="22"/>
+          <w:szCs w:val="22"/>
+        </w:rPr>
+        <w:t xml:space="preserve"> and Mantid allows us to view data </w:t>
+      </w:r>
+      <w:r>
+        <w:rPr>
+          <w:sz w:val="22"/>
+          <w:szCs w:val="22"/>
+        </w:rPr>
+        <w:t>as it exits Mantid</w:t>
+      </w:r>
+      <w:r>
+        <w:rPr>
+          <w:sz w:val="22"/>
+          <w:szCs w:val="22"/>
+        </w:rPr>
+        <w:t>,</w:t>
+      </w:r>
+      <w:r>
+        <w:rPr>
+          <w:sz w:val="22"/>
+          <w:szCs w:val="22"/>
+        </w:rPr>
+        <w:t xml:space="preserve"> and also visually drive</w:t>
+      </w:r>
+      <w:r>
+        <w:rPr>
+          <w:sz w:val="22"/>
+          <w:szCs w:val="22"/>
+        </w:rPr>
+        <w:t xml:space="preserve"> Mantid, allowing us to perform tasks such as on-the-fly re-binning of data.</w:t>
       </w:r>
     </w:p>
     <w:p>
@@ -529,7 +900,21 @@
           <w:sz w:val="22"/>
           <w:szCs w:val="22"/>
         </w:rPr>
-        <w:t xml:space="preserve">The project focus is now shifting towards simulation and fitting of n-dimensional data, for which we have been able to draw on expertise and proven tools from </w:t>
+        <w:t xml:space="preserve">The project focus is now shifting towards simulation and fitting of </w:t>
+      </w:r>
+      <w:r>
+        <w:rPr>
+          <w:sz w:val="22"/>
+          <w:szCs w:val="22"/>
+        </w:rPr>
+        <w:t xml:space="preserve">parameterised models of </w:t>
+      </w:r>
+      <w:r>
+        <w:rPr>
+          <w:sz w:val="22"/>
+          <w:szCs w:val="22"/>
+        </w:rPr>
+        <w:t xml:space="preserve">n-dimensional data, for which we have been able to draw on expertise and proven tools from </w:t>
       </w:r>
       <w:proofErr w:type="gramStart"/>
       <w:r>
@@ -537,7 +922,7 @@
           <w:sz w:val="22"/>
           <w:szCs w:val="22"/>
         </w:rPr>
-        <w:t>both the</w:t>
+        <w:t>both ISIS</w:t>
       </w:r>
       <w:proofErr w:type="gramEnd"/>
       <w:r>
@@ -545,7 +930,35 @@
           <w:sz w:val="22"/>
           <w:szCs w:val="22"/>
         </w:rPr>
-        <w:t xml:space="preserve"> SNS and ISIS as well as the technology stack already implemented in the early phases of VATES.</w:t>
+        <w:t xml:space="preserve"> </w:t>
+      </w:r>
+      <w:r>
+        <w:rPr>
+          <w:sz w:val="22"/>
+          <w:szCs w:val="22"/>
+        </w:rPr>
+        <w:t xml:space="preserve">and the SNS as well as the technology </w:t>
+      </w:r>
+      <w:r>
+        <w:rPr>
+          <w:sz w:val="22"/>
+          <w:szCs w:val="22"/>
+        </w:rPr>
+        <w:t>already impleme</w:t>
+      </w:r>
+      <w:r>
+        <w:rPr>
+          <w:sz w:val="22"/>
+          <w:szCs w:val="22"/>
+        </w:rPr>
+        <w:t>nted in the earlier</w:t>
+      </w:r>
+      <w:r>
+        <w:rPr>
+          <w:sz w:val="22"/>
+          <w:szCs w:val="22"/>
+        </w:rPr>
+        <w:t xml:space="preserve"> phases of VATES.</w:t>
       </w:r>
       <w:r>
         <w:rPr>
